--- a/recopilations/CONSEJO DIRECTIVO/2024/councils/1-ConsejoRec/temp/4.docx
+++ b/recopilations/CONSEJO DIRECTIVO/2024/councils/1-ConsejoRec/temp/4.docx
@@ -17,152 +17,7 @@
           <w:i w:val="1"/>
           <w:rtl w:val="0"/>
         </w:rPr>
-        <w:t xml:space="preserve">La Unidad de Integración Curricular de la Carrera de Ingeniería Industrial  de la Facultad de Ingeniería en Sistemas, Electrónica e Industrial, en sesión ordinaria  realizada el 16 de mayo de 2024, en atención certificación de carrera </w:t>
-      </w:r>
-      <w:r>
-        <w:rPr>
-          <w:rFonts w:ascii="Cambria" w:cs="Cambria" w:eastAsia="Cambria" w:hAnsi="Cambria"/>
-          <w:i w:val="1"/>
-          <w:highlight w:val="yellow"/>
-          <w:rtl w:val="0"/>
-        </w:rPr>
-        <w:t xml:space="preserve">CERT-FISEI-IND-001-2022-456</w:t>
-      </w:r>
-      <w:r>
-        <w:rPr>
-          <w:rFonts w:ascii="Cambria" w:cs="Cambria" w:eastAsia="Cambria" w:hAnsi="Cambria"/>
-          <w:i w:val="1"/>
-          <w:rtl w:val="0"/>
-        </w:rPr>
-        <w:t xml:space="preserve"> mediante la cual se puede verificar que el señor estudiante  JONATHAN ALEXANDER SILVA CHASIPANTA</w:t>
-      </w:r>
-      <w:r>
-        <w:rPr>
-          <w:rFonts w:ascii="Cambria" w:cs="Cambria" w:eastAsia="Cambria" w:hAnsi="Cambria"/>
-          <w:b w:val="1"/>
-          <w:i w:val="1"/>
-          <w:rtl w:val="0"/>
-        </w:rPr>
-        <w:t xml:space="preserve"/>
-      </w:r>
-      <w:r>
-        <w:rPr>
-          <w:rFonts w:ascii="Cambria" w:cs="Cambria" w:eastAsia="Cambria" w:hAnsi="Cambria"/>
-          <w:i w:val="1"/>
-          <w:rtl w:val="0"/>
-        </w:rPr>
-        <w:t xml:space="preserve">estudiante de </w:t>
-      </w:r>
-      <w:r>
-        <w:rPr>
-          <w:rFonts w:ascii="Cambria" w:cs="Cambria" w:eastAsia="Cambria" w:hAnsi="Cambria"/>
-          <w:i w:val="1"/>
-          <w:highlight w:val="yellow"/>
-          <w:rtl w:val="0"/>
-        </w:rPr>
-        <w:t xml:space="preserve">octavo</w:t>
-      </w:r>
-      <w:r>
-        <w:rPr>
-          <w:rFonts w:ascii="Cambria" w:cs="Cambria" w:eastAsia="Cambria" w:hAnsi="Cambria"/>
-          <w:i w:val="1"/>
-          <w:rtl w:val="0"/>
-        </w:rPr>
-        <w:t xml:space="preserve"> nivel en el periodo académico </w:t>
-      </w:r>
-      <w:r>
-        <w:rPr>
-          <w:rFonts w:ascii="Cambria" w:cs="Cambria" w:eastAsia="Cambria" w:hAnsi="Cambria"/>
-          <w:i w:val="1"/>
-          <w:highlight w:val="yellow"/>
-          <w:rtl w:val="0"/>
-        </w:rPr>
-        <w:t xml:space="preserve">abril-septiembre 2022</w:t>
-      </w:r>
-      <w:r>
-        <w:rPr>
-          <w:rFonts w:ascii="Cambria" w:cs="Cambria" w:eastAsia="Cambria" w:hAnsi="Cambria"/>
-          <w:b w:val="1"/>
-          <w:i w:val="1"/>
-          <w:rtl w:val="0"/>
-        </w:rPr>
-        <w:t xml:space="preserve">, </w:t>
-      </w:r>
-      <w:r>
-        <w:rPr>
-          <w:rFonts w:ascii="Cambria" w:cs="Cambria" w:eastAsia="Cambria" w:hAnsi="Cambria"/>
-          <w:i w:val="1"/>
-          <w:rtl w:val="0"/>
-        </w:rPr>
-        <w:t xml:space="preserve">tiene pendiente una asignatura por aprobar de </w:t>
-      </w:r>
-      <w:r>
-        <w:rPr>
-          <w:rFonts w:ascii="Cambria" w:cs="Cambria" w:eastAsia="Cambria" w:hAnsi="Cambria"/>
-          <w:i w:val="1"/>
-          <w:highlight w:val="yellow"/>
-          <w:rtl w:val="0"/>
-        </w:rPr>
-        <w:t xml:space="preserve">octavo </w:t>
-      </w:r>
-      <w:r>
-        <w:rPr>
-          <w:rFonts w:ascii="Cambria" w:cs="Cambria" w:eastAsia="Cambria" w:hAnsi="Cambria"/>
-          <w:i w:val="1"/>
-          <w:rtl w:val="0"/>
-        </w:rPr>
-        <w:t xml:space="preserve">nivel incumpliendo lo que determina el</w:t>
-      </w:r>
-      <w:r>
-        <w:rPr>
-          <w:rFonts w:ascii="Cambria" w:cs="Cambria" w:eastAsia="Cambria" w:hAnsi="Cambria"/>
-          <w:b w:val="1"/>
-          <w:i w:val="1"/>
-          <w:rtl w:val="0"/>
-        </w:rPr>
-        <w:t xml:space="preserve"/>
-      </w:r>
-      <w:r>
-        <w:rPr>
-          <w:rFonts w:ascii="Cambria" w:cs="Cambria" w:eastAsia="Cambria" w:hAnsi="Cambria"/>
-          <w:i w:val="1"/>
-          <w:rtl w:val="0"/>
-        </w:rPr>
-        <w:t xml:space="preserve">Articulo 7 de la</w:t>
-      </w:r>
-      <w:r>
-        <w:rPr>
-          <w:rFonts w:ascii="Cambria" w:cs="Cambria" w:eastAsia="Cambria" w:hAnsi="Cambria"/>
-          <w:b w:val="1"/>
-          <w:i w:val="1"/>
-          <w:rtl w:val="0"/>
-        </w:rPr>
-        <w:t xml:space="preserve"/>
-      </w:r>
-      <w:r>
-        <w:rPr>
-          <w:rFonts w:ascii="Cambria" w:cs="Cambria" w:eastAsia="Cambria" w:hAnsi="Cambria"/>
-          <w:i w:val="1"/>
-          <w:rtl w:val="0"/>
-        </w:rPr>
-        <w:t xml:space="preserve">SEGUNDA CODIFICACIÓN DEL “REGLAMENTO PARA LA EJECUCIÓN DE LA UNIDAD DE INTEGRACIÓN CURRICULAR Y LA OBTENCIÓN DEL TÍTULO DE TERCER NIVEL, DE GRADO EN LA UNIVERSIDAD TÉCNICA DE AMBATO</w:t>
-      </w:r>
-      <w:r>
-        <w:rPr>
-          <w:rFonts w:ascii="Cambria" w:cs="Cambria" w:eastAsia="Cambria" w:hAnsi="Cambria"/>
-          <w:b w:val="1"/>
-          <w:i w:val="1"/>
-          <w:rtl w:val="0"/>
-        </w:rPr>
-        <w:t xml:space="preserve">”</w:t>
-      </w:r>
-      <w:r>
-        <w:rPr>
-          <w:rFonts w:ascii="Cambria" w:cs="Cambria" w:eastAsia="Cambria" w:hAnsi="Cambria"/>
-          <w:i w:val="1"/>
-          <w:rtl w:val="0"/>
-        </w:rPr>
-        <w:t xml:space="preserve">, ACUERDA: </w:t>
+        <w:t xml:space="preserve">Doc4</w:t>
       </w:r>
     </w:p>
     <w:p>
@@ -176,8 +31,28 @@
       </w:pPr>
       <w:r>
         <w:rPr>
-          <w:rtl w:val="0"/>
-        </w:rPr>
+          <w:rFonts w:ascii="Cambria" w:cs="Cambria" w:eastAsia="Cambria" w:hAnsi="Cambria"/>
+          <w:i w:val="1"/>
+          <w:rtl w:val="0"/>
+        </w:rPr>
+        <w:t xml:space="preserve">ENCIÓN DEL TÍTULO DE TERCER NIVEL, DE GRADO EN LA UNIVERSIDAD TÉCNICA DE AMBATO</w:t>
+      </w:r>
+      <w:r>
+        <w:rPr>
+          <w:rFonts w:ascii="Cambria" w:cs="Cambria" w:eastAsia="Cambria" w:hAnsi="Cambria"/>
+          <w:b w:val="1"/>
+          <w:i w:val="1"/>
+          <w:rtl w:val="0"/>
+        </w:rPr>
+        <w:t xml:space="preserve">”</w:t>
+      </w:r>
+      <w:r>
+        <w:rPr>
+          <w:rFonts w:ascii="Cambria" w:cs="Cambria" w:eastAsia="Cambria" w:hAnsi="Cambria"/>
+          <w:i w:val="1"/>
+          <w:rtl w:val="0"/>
+        </w:rPr>
+        <w:t xml:space="preserve">, ACUERDA: </w:t>
       </w:r>
     </w:p>
     <w:p>
@@ -204,416 +79,6 @@
           <w:i w:val="1"/>
         </w:rPr>
       </w:pPr>
-      <w:r>
-        <w:rPr>
-          <w:rtl w:val="0"/>
-        </w:rPr>
-      </w:r>
-    </w:p>
-    <w:p>
-      <w:pPr>
-        <w:spacing w:line="240" w:lineRule="auto"/>
-        <w:jc w:val="both"/>
-        <w:rPr>
-          <w:rFonts w:ascii="Cambria" w:cs="Cambria" w:eastAsia="Cambria" w:hAnsi="Cambria"/>
-          <w:i w:val="1"/>
-        </w:rPr>
-      </w:pPr>
-      <w:r>
-        <w:rPr>
-          <w:rtl w:val="0"/>
-        </w:rPr>
-      </w:r>
-    </w:p>
-    <w:p>
-      <w:pPr>
-        <w:numPr>
-          <w:ilvl w:val="0"/>
-          <w:numId w:val="2"/>
-        </w:numPr>
-        <w:spacing w:line="240" w:lineRule="auto"/>
-        <w:ind w:left="720" w:hanging="360"/>
-        <w:jc w:val="both"/>
-        <w:rPr>
-          <w:rFonts w:ascii="Cambria" w:cs="Cambria" w:eastAsia="Cambria" w:hAnsi="Cambria"/>
-          <w:i w:val="1"/>
-        </w:rPr>
-      </w:pPr>
-      <w:r>
-        <w:rPr>
-          <w:rFonts w:ascii="Cambria" w:cs="Cambria" w:eastAsia="Cambria" w:hAnsi="Cambria"/>
-          <w:i w:val="1"/>
-          <w:rtl w:val="0"/>
-        </w:rPr>
-        <w:t xml:space="preserve">asdfkjhj</w:t>
-      </w:r>
-    </w:p>
-    <w:p>
-      <w:pPr>
-        <w:numPr>
-          <w:ilvl w:val="0"/>
-          <w:numId w:val="2"/>
-        </w:numPr>
-        <w:spacing w:line="240" w:lineRule="auto"/>
-        <w:ind w:left="720" w:hanging="360"/>
-        <w:jc w:val="both"/>
-        <w:rPr>
-          <w:rFonts w:ascii="Cambria" w:cs="Cambria" w:eastAsia="Cambria" w:hAnsi="Cambria"/>
-          <w:i w:val="1"/>
-        </w:rPr>
-      </w:pPr>
-      <w:r>
-        <w:rPr>
-          <w:rFonts w:ascii="Cambria" w:cs="Cambria" w:eastAsia="Cambria" w:hAnsi="Cambria"/>
-          <w:i w:val="1"/>
-          <w:rtl w:val="0"/>
-        </w:rPr>
-        <w:t xml:space="preserve">asdfkljhklj</w:t>
-      </w:r>
-    </w:p>
-    <w:p>
-      <w:pPr>
-        <w:numPr>
-          <w:ilvl w:val="0"/>
-          <w:numId w:val="2"/>
-        </w:numPr>
-        <w:spacing w:line="240" w:lineRule="auto"/>
-        <w:ind w:left="720" w:hanging="360"/>
-        <w:jc w:val="both"/>
-        <w:rPr>
-          <w:rFonts w:ascii="Cambria" w:cs="Cambria" w:eastAsia="Cambria" w:hAnsi="Cambria"/>
-          <w:i w:val="1"/>
-        </w:rPr>
-      </w:pPr>
-      <w:r>
-        <w:rPr>
-          <w:rFonts w:ascii="Cambria" w:cs="Cambria" w:eastAsia="Cambria" w:hAnsi="Cambria"/>
-          <w:i w:val="1"/>
-          <w:rtl w:val="0"/>
-        </w:rPr>
-        <w:t xml:space="preserve">asdfkjlh</w:t>
-      </w:r>
-    </w:p>
-    <w:p>
-      <w:pPr>
-        <w:numPr>
-          <w:ilvl w:val="1"/>
-          <w:numId w:val="2"/>
-        </w:numPr>
-        <w:spacing w:line="240" w:lineRule="auto"/>
-        <w:ind w:left="1440" w:hanging="360"/>
-        <w:jc w:val="both"/>
-        <w:rPr>
-          <w:rFonts w:ascii="Cambria" w:cs="Cambria" w:eastAsia="Cambria" w:hAnsi="Cambria"/>
-          <w:i w:val="1"/>
-        </w:rPr>
-      </w:pPr>
-      <w:r>
-        <w:rPr>
-          <w:rFonts w:ascii="Cambria" w:cs="Cambria" w:eastAsia="Cambria" w:hAnsi="Cambria"/>
-          <w:i w:val="1"/>
-          <w:rtl w:val="0"/>
-        </w:rPr>
-        <w:t xml:space="preserve">asdfjkhaj</w:t>
-      </w:r>
-    </w:p>
-    <w:p>
-      <w:pPr>
-        <w:numPr>
-          <w:ilvl w:val="0"/>
-          <w:numId w:val="2"/>
-        </w:numPr>
-        <w:spacing w:line="240" w:lineRule="auto"/>
-        <w:ind w:left="720" w:hanging="360"/>
-        <w:jc w:val="both"/>
-        <w:rPr>
-          <w:rFonts w:ascii="Cambria" w:cs="Cambria" w:eastAsia="Cambria" w:hAnsi="Cambria"/>
-          <w:i w:val="1"/>
-        </w:rPr>
-      </w:pPr>
-      <w:r>
-        <w:rPr>
-          <w:rFonts w:ascii="Cambria" w:cs="Cambria" w:eastAsia="Cambria" w:hAnsi="Cambria"/>
-          <w:i w:val="1"/>
-          <w:rtl w:val="0"/>
-        </w:rPr>
-        <w:t xml:space="preserve">asdfkjahskj</w:t>
-      </w:r>
-    </w:p>
-    <w:p>
-      <w:pPr>
-        <w:numPr>
-          <w:ilvl w:val="0"/>
-          <w:numId w:val="2"/>
-        </w:numPr>
-        <w:spacing w:line="240" w:lineRule="auto"/>
-        <w:ind w:left="720" w:hanging="360"/>
-        <w:jc w:val="both"/>
-        <w:rPr>
-          <w:rFonts w:ascii="Cambria" w:cs="Cambria" w:eastAsia="Cambria" w:hAnsi="Cambria"/>
-          <w:i w:val="1"/>
-        </w:rPr>
-      </w:pPr>
-      <w:r>
-        <w:rPr>
-          <w:rFonts w:ascii="Cambria" w:cs="Cambria" w:eastAsia="Cambria" w:hAnsi="Cambria"/>
-          <w:i w:val="1"/>
-          <w:rtl w:val="0"/>
-        </w:rPr>
-        <w:t xml:space="preserve">asdfkjhak</w:t>
-      </w:r>
-    </w:p>
-    <w:p>
-      <w:pPr>
-        <w:spacing w:line="240" w:lineRule="auto"/>
-        <w:jc w:val="both"/>
-        <w:rPr>
-          <w:rFonts w:ascii="Cambria" w:cs="Cambria" w:eastAsia="Cambria" w:hAnsi="Cambria"/>
-          <w:i w:val="1"/>
-        </w:rPr>
-      </w:pPr>
-      <w:r>
-        <w:rPr>
-          <w:rtl w:val="0"/>
-        </w:rPr>
-      </w:r>
-    </w:p>
-    <w:p>
-      <w:pPr>
-        <w:numPr>
-          <w:ilvl w:val="0"/>
-          <w:numId w:val="3"/>
-        </w:numPr>
-        <w:spacing w:line="240" w:lineRule="auto"/>
-        <w:ind w:left="720" w:hanging="360"/>
-        <w:jc w:val="both"/>
-        <w:rPr>
-          <w:rFonts w:ascii="Cambria" w:cs="Cambria" w:eastAsia="Cambria" w:hAnsi="Cambria"/>
-          <w:i w:val="1"/>
-        </w:rPr>
-      </w:pPr>
-      <w:r>
-        <w:rPr>
-          <w:rFonts w:ascii="Cambria" w:cs="Cambria" w:eastAsia="Cambria" w:hAnsi="Cambria"/>
-          <w:i w:val="1"/>
-          <w:rtl w:val="0"/>
-        </w:rPr>
-        <w:t xml:space="preserve">sdfahjk</w:t>
-      </w:r>
-    </w:p>
-    <w:p>
-      <w:pPr>
-        <w:numPr>
-          <w:ilvl w:val="1"/>
-          <w:numId w:val="3"/>
-        </w:numPr>
-        <w:spacing w:line="240" w:lineRule="auto"/>
-        <w:ind w:left="1440" w:hanging="360"/>
-        <w:jc w:val="both"/>
-        <w:rPr>
-          <w:rFonts w:ascii="Cambria" w:cs="Cambria" w:eastAsia="Cambria" w:hAnsi="Cambria"/>
-          <w:i w:val="1"/>
-        </w:rPr>
-      </w:pPr>
-      <w:r>
-        <w:rPr>
-          <w:rFonts w:ascii="Cambria" w:cs="Cambria" w:eastAsia="Cambria" w:hAnsi="Cambria"/>
-          <w:i w:val="1"/>
-          <w:rtl w:val="0"/>
-        </w:rPr>
-        <w:t xml:space="preserve">asdf</w:t>
-      </w:r>
-    </w:p>
-    <w:p>
-      <w:pPr>
-        <w:numPr>
-          <w:ilvl w:val="0"/>
-          <w:numId w:val="3"/>
-        </w:numPr>
-        <w:spacing w:line="240" w:lineRule="auto"/>
-        <w:ind w:left="720" w:hanging="360"/>
-        <w:jc w:val="both"/>
-        <w:rPr>
-          <w:rFonts w:ascii="Cambria" w:cs="Cambria" w:eastAsia="Cambria" w:hAnsi="Cambria"/>
-          <w:i w:val="1"/>
-        </w:rPr>
-      </w:pPr>
-      <w:r>
-        <w:rPr>
-          <w:rFonts w:ascii="Cambria" w:cs="Cambria" w:eastAsia="Cambria" w:hAnsi="Cambria"/>
-          <w:i w:val="1"/>
-          <w:rtl w:val="0"/>
-        </w:rPr>
-        <w:t xml:space="preserve">asd</w:t>
-      </w:r>
-    </w:p>
-    <w:p>
-      <w:pPr>
-        <w:numPr>
-          <w:ilvl w:val="0"/>
-          <w:numId w:val="3"/>
-        </w:numPr>
-        <w:spacing w:line="240" w:lineRule="auto"/>
-        <w:ind w:left="720" w:hanging="360"/>
-        <w:jc w:val="both"/>
-        <w:rPr>
-          <w:rFonts w:ascii="Cambria" w:cs="Cambria" w:eastAsia="Cambria" w:hAnsi="Cambria"/>
-          <w:i w:val="1"/>
-        </w:rPr>
-      </w:pPr>
-      <w:r>
-        <w:rPr>
-          <w:rFonts w:ascii="Cambria" w:cs="Cambria" w:eastAsia="Cambria" w:hAnsi="Cambria"/>
-          <w:i w:val="1"/>
-          <w:rtl w:val="0"/>
-        </w:rPr>
-        <w:t xml:space="preserve">f</w:t>
-      </w:r>
-    </w:p>
-    <w:p>
-      <w:pPr>
-        <w:spacing w:line="240" w:lineRule="auto"/>
-        <w:jc w:val="both"/>
-        <w:rPr>
-          <w:rFonts w:ascii="Cambria" w:cs="Cambria" w:eastAsia="Cambria" w:hAnsi="Cambria"/>
-          <w:i w:val="1"/>
-        </w:rPr>
-      </w:pPr>
-      <w:r>
-        <w:rPr>
-          <w:rtl w:val="0"/>
-        </w:rPr>
-      </w:r>
-    </w:p>
-    <w:p>
-      <w:pPr>
-        <w:spacing w:line="240" w:lineRule="auto"/>
-        <w:jc w:val="both"/>
-        <w:rPr>
-          <w:rFonts w:ascii="Cambria" w:cs="Cambria" w:eastAsia="Cambria" w:hAnsi="Cambria"/>
-          <w:i w:val="1"/>
-        </w:rPr>
-      </w:pPr>
-      <w:r>
-        <w:rPr>
-          <w:rtl w:val="0"/>
-        </w:rPr>
-      </w:r>
-    </w:p>
-    <w:p>
-      <w:pPr>
-        <w:spacing w:line="240" w:lineRule="auto"/>
-        <w:jc w:val="both"/>
-        <w:rPr>
-          <w:rFonts w:ascii="Cambria" w:cs="Cambria" w:eastAsia="Cambria" w:hAnsi="Cambria"/>
-          <w:i w:val="1"/>
-        </w:rPr>
-      </w:pPr>
-      <w:r>
-        <w:rPr>
-          <w:rFonts w:ascii="Cambria" w:cs="Cambria" w:eastAsia="Cambria" w:hAnsi="Cambria"/>
-          <w:i w:val="1"/>
-          <w:rtl w:val="0"/>
-        </w:rPr>
-        <w:t xml:space="preserve">INFORMAR AL SEÑOR</w:t>
-      </w:r>
-      <w:r>
-        <w:rPr>
-          <w:rFonts w:ascii="Cambria" w:cs="Cambria" w:eastAsia="Cambria" w:hAnsi="Cambria"/>
-          <w:b w:val="1"/>
-          <w:i w:val="1"/>
-          <w:rtl w:val="0"/>
-        </w:rPr>
-        <w:t xml:space="preserve"> JONATHAN ALEXANDER SILVA CHASIPANTA </w:t>
-      </w:r>
-      <w:r>
-        <w:rPr>
-          <w:rFonts w:ascii="Cambria" w:cs="Cambria" w:eastAsia="Cambria" w:hAnsi="Cambria"/>
-          <w:i w:val="1"/>
-          <w:rtl w:val="0"/>
-        </w:rPr>
-        <w:t xml:space="preserve">QUE CON BASE A LO ESTABLECIDO EN LA SEGUNDA CODIFICACIÓN DEL “REGLAMENTO PARA LA EJECUCIÓN DE LA UNIDAD DE INTEGRACIÓN CURRICULAR Y LA OBTENCIÓN DEL TÍTULO DE TERCER NIVEL, DE GRADO EN LA UNIVERSIDAD TÉCNICA DE AMBATO”   “ARTÍCULO 7. INGRESO A LA UNIDAD DE INTEGRACIÓN CURRICULAR.- LOS ESTUDIANTES DE LA UNIVERSIDAD PARA INGRESAR A LA UNIDAD DE INTEGRACIÓN CURRICULAR DEBEN CUMPLIR CON TODAS LAS ASIGNATURAS Y ESPACIOS CURRICULARES DE LA MALLA CURRICULAR A EXCEPCIÓN DE LA ASIGNATURA DE DESARROLLO DE PROYECTOS, ADEMÁS DE LOS REQUISITOS EXTRACURRICULARES ESTABLECIDOS EN LA MALLA (IDIOMAS Y CULTURA FÍSICA)….” DE ACUERDO CON LA CERTIFICACIÓN DE LA CARRERA</w:t>
-      </w:r>
-      <w:r>
-        <w:rPr>
-          <w:rFonts w:ascii="Cambria" w:cs="Cambria" w:eastAsia="Cambria" w:hAnsi="Cambria"/>
-          <w:b w:val="1"/>
-          <w:i w:val="1"/>
-          <w:rtl w:val="0"/>
-        </w:rPr>
-        <w:t xml:space="preserve"/>
-      </w:r>
-      <w:r>
-        <w:rPr>
-          <w:rFonts w:ascii="Cambria" w:cs="Cambria" w:eastAsia="Cambria" w:hAnsi="Cambria"/>
-          <w:i w:val="1"/>
-          <w:rtl w:val="0"/>
-        </w:rPr>
-        <w:t xml:space="preserve">CERT-FISEI-IND-001-2022-456,  EL ESTUDIANTE NO CUMPLE CON LOS SOLICITADO, RAZÓN POR LA CUAL LA PROPUESTA DEL PERFIL DEL TRABAJO DE INTEGRACIÓN CURRICULAR NO PUEDE SER APROBADO POR EL ÓRGANO CORRESPONDIENTE, DEBIENDO REMITIR LA CERTIFICACIÓN DE REQUISITOS HABILITANTES A ESTA DEPENDENCIA UNA VEZ QUE CUMPLA CON TODAS LAS ASIGNATURAS CORRESPONDIENTES A OCTAVO NIVEL.</w:t>
-      </w:r>
-    </w:p>
-    <w:p>
-      <w:pPr>
-        <w:spacing w:line="240" w:lineRule="auto"/>
-        <w:jc w:val="both"/>
-        <w:rPr>
-          <w:rFonts w:ascii="Cambria" w:cs="Cambria" w:eastAsia="Cambria" w:hAnsi="Cambria"/>
-          <w:i w:val="1"/>
-        </w:rPr>
-      </w:pPr>
-      <w:r>
-        <w:rPr>
-          <w:rtl w:val="0"/>
-        </w:rPr>
-      </w:r>
-    </w:p>
-    <w:p>
-      <w:pPr>
-        <w:spacing w:line="240" w:lineRule="auto"/>
-        <w:jc w:val="both"/>
-        <w:rPr>
-          <w:rFonts w:ascii="Cambria" w:cs="Cambria" w:eastAsia="Cambria" w:hAnsi="Cambria"/>
-          <w:i w:val="1"/>
-        </w:rPr>
-      </w:pPr>
-      <w:r>
-        <w:rPr>
-          <w:rFonts w:ascii="Cambria" w:cs="Cambria" w:eastAsia="Cambria" w:hAnsi="Cambria"/>
-          <w:i w:val="1"/>
-        </w:rPr>
-        <w:drawing>
-          <wp:inline distB="114300" distT="114300" distL="114300" distR="114300">
-            <wp:extent cx="5731200" cy="3581400"/>
-            <wp:effectExtent b="0" l="0" r="0" t="0"/>
-            <wp:docPr id="2" name="image4.png"/>
-            <a:graphic>
-              <a:graphicData uri="http://schemas.openxmlformats.org/drawingml/2006/picture">
-                <pic:pic>
-                  <pic:nvPicPr>
-                    <pic:cNvPr id="0" name="image4.png"/>
-                    <pic:cNvPicPr preferRelativeResize="0"/>
-                  </pic:nvPicPr>
-                  <pic:blipFill>
-                    <a:blip r:embed="rId6"/>
-                    <a:srcRect b="0" l="0" r="0" t="0"/>
-                    <a:stretch>
-                      <a:fillRect/>
-                    </a:stretch>
-                  </pic:blipFill>
-                  <pic:spPr>
-                    <a:xfrm>
-                      <a:off x="0" y="0"/>
-                      <a:ext cx="5731200" cy="3581400"/>
-                    </a:xfrm>
-                    <a:prstGeom prst="rect"/>
-                    <a:ln/>
-                  </pic:spPr>
-                </pic:pic>
-              </a:graphicData>
-            </a:graphic>
-          </wp:inline>
-        </w:drawing>
-      </w:r>
       <w:r>
         <w:rPr>
           <w:rtl w:val="0"/>
@@ -1236,14 +701,644 @@
         </w:tc>
       </w:tr>
     </w:tbl>
-    <w:sectPr>
-      <w:headerReference r:id="rId7" w:type="default"/>
-      <w:pgSz w:h="15840" w:w="12240" w:orient="portrait"/>
-      <w:pgMar w:bottom="1440" w:top="1440" w:left="1440" w:right="1440" w:header="720" w:footer="720"/>
-      <w:pgNumType w:start="1"/>
-    </w:sectPr>
+    <w:p>
+      <w:pPr>
+        <w:spacing w:line="240" w:lineRule="auto"/>
+        <w:jc w:val="both"/>
+        <w:rPr>
+          <w:rFonts w:ascii="Cambria" w:cs="Cambria" w:eastAsia="Cambria" w:hAnsi="Cambria"/>
+          <w:i w:val="1"/>
+        </w:rPr>
+      </w:pPr>
+      <w:r>
+        <w:rPr>
+          <w:rtl w:val="0"/>
+        </w:rPr>
+      </w:r>
+    </w:p>
+    <w:p>
+      <w:pPr>
+        <w:spacing w:line="240" w:lineRule="auto"/>
+        <w:jc w:val="both"/>
+        <w:rPr>
+          <w:rFonts w:ascii="Cambria" w:cs="Cambria" w:eastAsia="Cambria" w:hAnsi="Cambria"/>
+          <w:i w:val="1"/>
+        </w:rPr>
+      </w:pPr>
+      <w:r>
+        <w:rPr>
+          <w:rtl w:val="0"/>
+        </w:rPr>
+      </w:r>
+    </w:p>
+    <w:p>
+      <w:pPr>
+        <w:numPr>
+          <w:ilvl w:val="0"/>
+          <w:numId w:val="2"/>
+        </w:numPr>
+        <w:spacing w:line="240" w:lineRule="auto"/>
+        <w:ind w:left="720" w:hanging="360"/>
+        <w:jc w:val="both"/>
+        <w:rPr>
+          <w:rFonts w:ascii="Cambria" w:cs="Cambria" w:eastAsia="Cambria" w:hAnsi="Cambria"/>
+          <w:i w:val="1"/>
+        </w:rPr>
+      </w:pPr>
+      <w:r>
+        <w:rPr>
+          <w:rFonts w:ascii="Cambria" w:cs="Cambria" w:eastAsia="Cambria" w:hAnsi="Cambria"/>
+          <w:i w:val="1"/>
+          <w:rtl w:val="0"/>
+        </w:rPr>
+        <w:t xml:space="preserve">asdfkjhj</w:t>
+      </w:r>
+    </w:p>
+    <w:p>
+      <w:pPr>
+        <w:numPr>
+          <w:ilvl w:val="0"/>
+          <w:numId w:val="2"/>
+        </w:numPr>
+        <w:spacing w:line="240" w:lineRule="auto"/>
+        <w:ind w:left="720" w:hanging="360"/>
+        <w:jc w:val="both"/>
+        <w:rPr>
+          <w:rFonts w:ascii="Cambria" w:cs="Cambria" w:eastAsia="Cambria" w:hAnsi="Cambria"/>
+          <w:i w:val="1"/>
+        </w:rPr>
+      </w:pPr>
+      <w:r>
+        <w:rPr>
+          <w:rFonts w:ascii="Cambria" w:cs="Cambria" w:eastAsia="Cambria" w:hAnsi="Cambria"/>
+          <w:i w:val="1"/>
+          <w:rtl w:val="0"/>
+        </w:rPr>
+        <w:t xml:space="preserve">asdfkljhklj</w:t>
+      </w:r>
+    </w:p>
+    <w:p>
+      <w:pPr>
+        <w:numPr>
+          <w:ilvl w:val="0"/>
+          <w:numId w:val="2"/>
+        </w:numPr>
+        <w:spacing w:line="240" w:lineRule="auto"/>
+        <w:ind w:left="720" w:hanging="360"/>
+        <w:jc w:val="both"/>
+        <w:rPr>
+          <w:rFonts w:ascii="Cambria" w:cs="Cambria" w:eastAsia="Cambria" w:hAnsi="Cambria"/>
+          <w:i w:val="1"/>
+        </w:rPr>
+      </w:pPr>
+      <w:r>
+        <w:rPr>
+          <w:rFonts w:ascii="Cambria" w:cs="Cambria" w:eastAsia="Cambria" w:hAnsi="Cambria"/>
+          <w:i w:val="1"/>
+          <w:rtl w:val="0"/>
+        </w:rPr>
+        <w:t xml:space="preserve">asdfkjlh</w:t>
+      </w:r>
+    </w:p>
+    <w:p>
+      <w:pPr>
+        <w:numPr>
+          <w:ilvl w:val="1"/>
+          <w:numId w:val="2"/>
+        </w:numPr>
+        <w:spacing w:line="240" w:lineRule="auto"/>
+        <w:ind w:left="1440" w:hanging="360"/>
+        <w:jc w:val="both"/>
+        <w:rPr>
+          <w:rFonts w:ascii="Cambria" w:cs="Cambria" w:eastAsia="Cambria" w:hAnsi="Cambria"/>
+          <w:i w:val="1"/>
+        </w:rPr>
+      </w:pPr>
+      <w:r>
+        <w:rPr>
+          <w:rFonts w:ascii="Cambria" w:cs="Cambria" w:eastAsia="Cambria" w:hAnsi="Cambria"/>
+          <w:i w:val="1"/>
+          <w:rtl w:val="0"/>
+        </w:rPr>
+        <w:t xml:space="preserve">asdfjkhaj</w:t>
+      </w:r>
+    </w:p>
+    <w:p>
+      <w:pPr>
+        <w:numPr>
+          <w:ilvl w:val="0"/>
+          <w:numId w:val="2"/>
+        </w:numPr>
+        <w:spacing w:line="240" w:lineRule="auto"/>
+        <w:ind w:left="720" w:hanging="360"/>
+        <w:jc w:val="both"/>
+        <w:rPr>
+          <w:rFonts w:ascii="Cambria" w:cs="Cambria" w:eastAsia="Cambria" w:hAnsi="Cambria"/>
+          <w:i w:val="1"/>
+        </w:rPr>
+      </w:pPr>
+      <w:r>
+        <w:rPr>
+          <w:rFonts w:ascii="Cambria" w:cs="Cambria" w:eastAsia="Cambria" w:hAnsi="Cambria"/>
+          <w:i w:val="1"/>
+          <w:rtl w:val="0"/>
+        </w:rPr>
+        <w:t xml:space="preserve">asdfkjahskj</w:t>
+      </w:r>
+    </w:p>
+    <w:p>
+      <w:pPr>
+        <w:numPr>
+          <w:ilvl w:val="0"/>
+          <w:numId w:val="2"/>
+        </w:numPr>
+        <w:spacing w:line="240" w:lineRule="auto"/>
+        <w:ind w:left="720" w:hanging="360"/>
+        <w:jc w:val="both"/>
+        <w:rPr>
+          <w:rFonts w:ascii="Cambria" w:cs="Cambria" w:eastAsia="Cambria" w:hAnsi="Cambria"/>
+          <w:i w:val="1"/>
+        </w:rPr>
+      </w:pPr>
+      <w:r>
+        <w:rPr>
+          <w:rFonts w:ascii="Cambria" w:cs="Cambria" w:eastAsia="Cambria" w:hAnsi="Cambria"/>
+          <w:i w:val="1"/>
+          <w:rtl w:val="0"/>
+        </w:rPr>
+        <w:t xml:space="preserve">asdfkjhak</w:t>
+      </w:r>
+    </w:p>
+    <w:p>
+      <w:pPr>
+        <w:spacing w:line="240" w:lineRule="auto"/>
+        <w:jc w:val="both"/>
+        <w:rPr>
+          <w:rFonts w:ascii="Cambria" w:cs="Cambria" w:eastAsia="Cambria" w:hAnsi="Cambria"/>
+          <w:i w:val="1"/>
+        </w:rPr>
+      </w:pPr>
+      <w:r>
+        <w:rPr>
+          <w:rtl w:val="0"/>
+        </w:rPr>
+      </w:r>
+    </w:p>
+    <w:p>
+      <w:pPr>
+        <w:numPr>
+          <w:ilvl w:val="0"/>
+          <w:numId w:val="3"/>
+        </w:numPr>
+        <w:spacing w:line="240" w:lineRule="auto"/>
+        <w:ind w:left="720" w:hanging="360"/>
+        <w:jc w:val="both"/>
+        <w:rPr>
+          <w:rFonts w:ascii="Cambria" w:cs="Cambria" w:eastAsia="Cambria" w:hAnsi="Cambria"/>
+          <w:i w:val="1"/>
+        </w:rPr>
+      </w:pPr>
+      <w:r>
+        <w:rPr>
+          <w:rFonts w:ascii="Cambria" w:cs="Cambria" w:eastAsia="Cambria" w:hAnsi="Cambria"/>
+          <w:i w:val="1"/>
+          <w:rtl w:val="0"/>
+        </w:rPr>
+        <w:t xml:space="preserve">sdfahjk</w:t>
+      </w:r>
+    </w:p>
+    <w:p>
+      <w:pPr>
+        <w:numPr>
+          <w:ilvl w:val="1"/>
+          <w:numId w:val="3"/>
+        </w:numPr>
+        <w:spacing w:line="240" w:lineRule="auto"/>
+        <w:ind w:left="1440" w:hanging="360"/>
+        <w:jc w:val="both"/>
+        <w:rPr>
+          <w:rFonts w:ascii="Cambria" w:cs="Cambria" w:eastAsia="Cambria" w:hAnsi="Cambria"/>
+          <w:i w:val="1"/>
+        </w:rPr>
+      </w:pPr>
+      <w:r>
+        <w:rPr>
+          <w:rFonts w:ascii="Cambria" w:cs="Cambria" w:eastAsia="Cambria" w:hAnsi="Cambria"/>
+          <w:i w:val="1"/>
+          <w:rtl w:val="0"/>
+        </w:rPr>
+        <w:t xml:space="preserve">asdf</w:t>
+      </w:r>
+    </w:p>
+    <w:p>
+      <w:pPr>
+        <w:numPr>
+          <w:ilvl w:val="0"/>
+          <w:numId w:val="3"/>
+        </w:numPr>
+        <w:spacing w:line="240" w:lineRule="auto"/>
+        <w:ind w:left="720" w:hanging="360"/>
+        <w:jc w:val="both"/>
+        <w:rPr>
+          <w:rFonts w:ascii="Cambria" w:cs="Cambria" w:eastAsia="Cambria" w:hAnsi="Cambria"/>
+          <w:i w:val="1"/>
+        </w:rPr>
+      </w:pPr>
+      <w:r>
+        <w:rPr>
+          <w:rFonts w:ascii="Cambria" w:cs="Cambria" w:eastAsia="Cambria" w:hAnsi="Cambria"/>
+          <w:i w:val="1"/>
+          <w:rtl w:val="0"/>
+        </w:rPr>
+        <w:t xml:space="preserve">asd</w:t>
+      </w:r>
+    </w:p>
+    <w:p>
+      <w:pPr>
+        <w:numPr>
+          <w:ilvl w:val="0"/>
+          <w:numId w:val="3"/>
+        </w:numPr>
+        <w:spacing w:line="240" w:lineRule="auto"/>
+        <w:ind w:left="720" w:hanging="360"/>
+        <w:jc w:val="both"/>
+        <w:rPr>
+          <w:rFonts w:ascii="Cambria" w:cs="Cambria" w:eastAsia="Cambria" w:hAnsi="Cambria"/>
+          <w:i w:val="1"/>
+        </w:rPr>
+      </w:pPr>
+      <w:r>
+        <w:rPr>
+          <w:rFonts w:ascii="Cambria" w:cs="Cambria" w:eastAsia="Cambria" w:hAnsi="Cambria"/>
+          <w:i w:val="1"/>
+          <w:rtl w:val="0"/>
+        </w:rPr>
+        <w:t xml:space="preserve">f</w:t>
+      </w:r>
+    </w:p>
+    <w:p>
+      <w:pPr>
+        <w:spacing w:line="240" w:lineRule="auto"/>
+        <w:jc w:val="both"/>
+        <w:rPr>
+          <w:rFonts w:ascii="Cambria" w:cs="Cambria" w:eastAsia="Cambria" w:hAnsi="Cambria"/>
+          <w:i w:val="1"/>
+        </w:rPr>
+      </w:pPr>
+      <w:r>
+        <w:rPr>
+          <w:rtl w:val="0"/>
+        </w:rPr>
+      </w:r>
+    </w:p>
+    <w:p>
+      <w:pPr>
+        <w:spacing w:line="240" w:lineRule="auto"/>
+        <w:jc w:val="both"/>
+        <w:rPr>
+          <w:rFonts w:ascii="Cambria" w:cs="Cambria" w:eastAsia="Cambria" w:hAnsi="Cambria"/>
+          <w:i w:val="1"/>
+        </w:rPr>
+      </w:pPr>
+      <w:r>
+        <w:rPr>
+          <w:rtl w:val="0"/>
+        </w:rPr>
+      </w:r>
+    </w:p>
+    <w:p>
+      <w:pPr>
+        <w:spacing w:line="240" w:lineRule="auto"/>
+        <w:jc w:val="both"/>
+        <w:rPr>
+          <w:rFonts w:ascii="Cambria" w:cs="Cambria" w:eastAsia="Cambria" w:hAnsi="Cambria"/>
+          <w:i w:val="1"/>
+        </w:rPr>
+      </w:pPr>
+      <w:r>
+        <w:rPr>
+          <w:rFonts w:ascii="Cambria" w:cs="Cambria" w:eastAsia="Cambria" w:hAnsi="Cambria"/>
+          <w:i w:val="1"/>
+          <w:rtl w:val="0"/>
+        </w:rPr>
+        <w:t xml:space="preserve">INFORMAR AL SEÑOR</w:t>
+      </w:r>
+      <w:r>
+        <w:rPr>
+          <w:rFonts w:ascii="Cambria" w:cs="Cambria" w:eastAsia="Cambria" w:hAnsi="Cambria"/>
+          <w:b w:val="1"/>
+          <w:i w:val="1"/>
+          <w:rtl w:val="0"/>
+        </w:rPr>
+        <w:t xml:space="preserve"> JONATHAN ALEXANDER SILVA CHASIPANTA </w:t>
+      </w:r>
+      <w:r>
+        <w:rPr>
+          <w:rFonts w:ascii="Cambria" w:cs="Cambria" w:eastAsia="Cambria" w:hAnsi="Cambria"/>
+          <w:i w:val="1"/>
+          <w:rtl w:val="0"/>
+        </w:rPr>
+        <w:t xml:space="preserve">QUE CON BASE A LO ESTABLECIDO EN LA SEGUNDA CODIFICACIÓN DEL “REGLAMENTO PARA LA EJECUCIÓN DE LA UNIDAD DE INTEGRACIÓN CURRICULAR Y LA OBTENCIÓN DEL TÍTULO DE TERCER NIVEL, DE GRADO EN LA UNIVERSIDAD TÉCNICA DE AMBATO”   “ARTÍCULO 7. INGRESO A LA UNIDAD DE INTEGRACIÓN CURRICULAR.- LOS ESTUDIANTES DE LA UNIVERSIDAD PARA INGRESAR A LA UNIDAD DE INTEGRACIÓN CURRICULAR DEBEN CUMPLIR CON TODAS LAS ASIGNATURAS Y ESPACIOS CURRICULARES DE LA MALLA CURRICULAR A EXCEPCIÓN DE LA ASIGNATURA DE DESARROLLO DE PROYECTOS, ADEMÁS DE LOS REQUISITOS EXTRACURRICULARES ESTABLECIDOS EN LA MALLA (IDIOMAS Y CULTURA FÍSICA)….” DE ACUERDO CON LA CERTIFICACIÓN DE LA CARRERA</w:t>
+      </w:r>
+      <w:r>
+        <w:rPr>
+          <w:rFonts w:ascii="Cambria" w:cs="Cambria" w:eastAsia="Cambria" w:hAnsi="Cambria"/>
+          <w:b w:val="1"/>
+          <w:i w:val="1"/>
+          <w:rtl w:val="0"/>
+        </w:rPr>
+        <w:t xml:space="preserve"> </w:t>
+      </w:r>
+      <w:r>
+        <w:rPr>
+          <w:rFonts w:ascii="Cambria" w:cs="Cambria" w:eastAsia="Cambria" w:hAnsi="Cambria"/>
+          <w:i w:val="1"/>
+          <w:rtl w:val="0"/>
+        </w:rPr>
+        <w:t xml:space="preserve">CERT-FISEI-IND-001-2022-456,  EL ESTUDIANTE NO CUMPLE CON LOS SOLICITADO, RAZÓN POR LA CUAL LA PROPUESTA DEL PERFIL DEL TRABAJO DE INTEGRACIÓN CURRICULAR NO PUEDE SER APROBADO POR EL ÓRGANO CORRESPONDIENTE, DEBIENDO REMITIR LA CERTIFICACIÓN DE REQUISITOS HABILITANTES A ESTA DEPENDENCIA UNA VEZ QUE CUMPLA CON TODAS LAS ASIGNATURAS CORRESPONDIENTES A OCTAVO NIVEL.</w:t>
+      </w:r>
+    </w:p>
+    <w:p>
+      <w:pPr>
+        <w:spacing w:line="240" w:lineRule="auto"/>
+        <w:jc w:val="both"/>
+        <w:rPr>
+          <w:rFonts w:ascii="Cambria" w:cs="Cambria" w:eastAsia="Cambria" w:hAnsi="Cambria"/>
+          <w:i w:val="1"/>
+        </w:rPr>
+      </w:pPr>
+      <w:r>
+        <w:rPr>
+          <w:rtl w:val="0"/>
+        </w:rPr>
+      </w:r>
+    </w:p>
+    <w:p>
+      <w:pPr>
+        <w:spacing w:line="240" w:lineRule="auto"/>
+        <w:jc w:val="both"/>
+        <w:rPr>
+          <w:rFonts w:ascii="Cambria" w:cs="Cambria" w:eastAsia="Cambria" w:hAnsi="Cambria"/>
+          <w:i w:val="1"/>
+        </w:rPr>
+      </w:pPr>
+      <w:r>
+        <w:rPr>
+          <w:rFonts w:ascii="Cambria" w:cs="Cambria" w:eastAsia="Cambria" w:hAnsi="Cambria"/>
+          <w:i w:val="1"/>
+        </w:rPr>
+        <w:drawing>
+          <wp:inline distB="114300" distT="114300" distL="114300" distR="114300">
+            <wp:extent cx="5731200" cy="3581400"/>
+            <wp:effectExtent b="0" l="0" r="0" t="0"/>
+            <wp:docPr id="2" name="image3.png"/>
+            <a:graphic>
+              <a:graphicData uri="http://schemas.openxmlformats.org/drawingml/2006/picture">
+                <pic:pic>
+                  <pic:nvPicPr>
+                    <pic:cNvPr id="0" name="image3.png"/>
+                    <pic:cNvPicPr preferRelativeResize="0"/>
+                  </pic:nvPicPr>
+                  <pic:blipFill>
+                    <a:blip r:embed="rId6"/>
+                    <a:srcRect b="0" l="0" r="0" t="0"/>
+                    <a:stretch>
+                      <a:fillRect/>
+                    </a:stretch>
+                  </pic:blipFill>
+                  <pic:spPr>
+                    <a:xfrm>
+                      <a:off x="0" y="0"/>
+                      <a:ext cx="5731200" cy="3581400"/>
+                    </a:xfrm>
+                    <a:prstGeom prst="rect"/>
+                    <a:ln/>
+                  </pic:spPr>
+                </pic:pic>
+              </a:graphicData>
+            </a:graphic>
+          </wp:inline>
+        </w:drawing>
+      </w:r>
+      <w:r>
+        <w:rPr>
+          <w:rtl w:val="0"/>
+        </w:rPr>
+      </w:r>
+    </w:p>
   </w:body>
 </w:document>
+</file>
+
+<file path=word/header1.xml><?xml version="1.0" encoding="utf-8"?>
+<w:hdr xmlns:mc="http://schemas.openxmlformats.org/markup-compatibility/2006" xmlns:o="urn:schemas-microsoft-com:office:office" xmlns:r="http://schemas.openxmlformats.org/officeDocument/2006/relationships" xmlns:m="http://schemas.openxmlformats.org/officeDocument/2006/math" xmlns:v="urn:schemas-microsoft-com:vml" xmlns:wp="http://schemas.openxmlformats.org/drawingml/2006/wordprocessingDrawing" xmlns:w10="urn:schemas-microsoft-com:office:word" xmlns:w="http://schemas.openxmlformats.org/wordprocessingml/2006/main" xmlns:wne="http://schemas.microsoft.com/office/word/2006/wordml" xmlns:sl="http://schemas.openxmlformats.org/schemaLibrary/2006/main" xmlns:a="http://schemas.openxmlformats.org/drawingml/2006/main" xmlns:pic="http://schemas.openxmlformats.org/drawingml/2006/picture" xmlns:c="http://schemas.openxmlformats.org/drawingml/2006/chart" xmlns:lc="http://schemas.openxmlformats.org/drawingml/2006/lockedCanvas" xmlns:dgm="http://schemas.openxmlformats.org/drawingml/2006/diagram" xmlns:wps="http://schemas.microsoft.com/office/word/2010/wordprocessingShape" xmlns:wpg="http://schemas.microsoft.com/office/word/2010/wordprocessingGroup" xmlns:w14="http://schemas.microsoft.com/office/word/2010/wordml" xmlns:w15="http://schemas.microsoft.com/office/word/2012/wordml">
+  <w:p>
+    <w:pPr>
+      <w:spacing w:after="20" w:before="20" w:line="240" w:lineRule="auto"/>
+      <w:jc w:val="center"/>
+      <w:rPr>
+        <w:b w:val="1"/>
+      </w:rPr>
+    </w:pPr>
+    <w:r>
+      <w:rPr>
+        <w:b w:val="1"/>
+        <w:rtl w:val="0"/>
+      </w:rPr>
+      <w:t xml:space="preserve">UNIVERSIDAD TÉCNICA DE AMBATO</w:t>
+    </w:r>
+    <w:r>
+      <w:drawing>
+        <wp:anchor allowOverlap="1" behindDoc="0" distB="114300" distT="114300" distL="114300" distR="114300" hidden="0" layoutInCell="1" locked="0" relativeHeight="0" simplePos="0">
+          <wp:simplePos x="0" y="0"/>
+          <wp:positionH relativeFrom="column">
+            <wp:posOffset>-676273</wp:posOffset>
+          </wp:positionH>
+          <wp:positionV relativeFrom="paragraph">
+            <wp:posOffset>-200023</wp:posOffset>
+          </wp:positionV>
+          <wp:extent cx="676275" cy="676275"/>
+          <wp:effectExtent b="0" l="0" r="0" t="0"/>
+          <wp:wrapSquare wrapText="bothSides" distB="114300" distT="114300" distL="114300" distR="114300"/>
+          <wp:docPr id="1" name="image2.png"/>
+          <a:graphic>
+            <a:graphicData uri="http://schemas.openxmlformats.org/drawingml/2006/picture">
+              <pic:pic>
+                <pic:nvPicPr>
+                  <pic:cNvPr id="0" name="image2.png"/>
+                  <pic:cNvPicPr preferRelativeResize="0"/>
+                </pic:nvPicPr>
+                <pic:blipFill>
+                  <a:blip r:embed="rId1"/>
+                  <a:srcRect b="0" l="0" r="0" t="0"/>
+                  <a:stretch>
+                    <a:fillRect/>
+                  </a:stretch>
+                </pic:blipFill>
+                <pic:spPr>
+                  <a:xfrm>
+                    <a:off x="0" y="0"/>
+                    <a:ext cx="676275" cy="676275"/>
+                  </a:xfrm>
+                  <a:prstGeom prst="rect"/>
+                  <a:ln/>
+                </pic:spPr>
+              </pic:pic>
+            </a:graphicData>
+          </a:graphic>
+        </wp:anchor>
+      </w:drawing>
+    </w:r>
+    <w:r>
+      <w:drawing>
+        <wp:anchor allowOverlap="1" behindDoc="0" distB="114300" distT="114300" distL="114300" distR="114300" hidden="0" layoutInCell="1" locked="0" relativeHeight="0" simplePos="0">
+          <wp:simplePos x="0" y="0"/>
+          <wp:positionH relativeFrom="column">
+            <wp:posOffset>5467350</wp:posOffset>
+          </wp:positionH>
+          <wp:positionV relativeFrom="paragraph">
+            <wp:posOffset>-209548</wp:posOffset>
+          </wp:positionV>
+          <wp:extent cx="923925" cy="695325"/>
+          <wp:effectExtent b="0" l="0" r="0" t="0"/>
+          <wp:wrapSquare wrapText="bothSides" distB="114300" distT="114300" distL="114300" distR="114300"/>
+          <wp:docPr id="4" name="image4.png"/>
+          <a:graphic>
+            <a:graphicData uri="http://schemas.openxmlformats.org/drawingml/2006/picture">
+              <pic:pic>
+                <pic:nvPicPr>
+                  <pic:cNvPr id="0" name="image4.png"/>
+                  <pic:cNvPicPr preferRelativeResize="0"/>
+                </pic:nvPicPr>
+                <pic:blipFill>
+                  <a:blip r:embed="rId2"/>
+                  <a:srcRect b="0" l="0" r="0" t="0"/>
+                  <a:stretch>
+                    <a:fillRect/>
+                  </a:stretch>
+                </pic:blipFill>
+                <pic:spPr>
+                  <a:xfrm>
+                    <a:off x="0" y="0"/>
+                    <a:ext cx="923925" cy="695325"/>
+                  </a:xfrm>
+                  <a:prstGeom prst="rect"/>
+                  <a:ln/>
+                </pic:spPr>
+              </pic:pic>
+            </a:graphicData>
+          </a:graphic>
+        </wp:anchor>
+      </w:drawing>
+    </w:r>
+  </w:p>
+  <w:p>
+    <w:pPr>
+      <w:spacing w:after="20" w:before="20" w:line="240" w:lineRule="auto"/>
+      <w:jc w:val="center"/>
+      <w:rPr>
+        <w:b w:val="1"/>
+      </w:rPr>
+    </w:pPr>
+    <w:r>
+      <w:rPr>
+        <w:b w:val="1"/>
+        <w:rtl w:val="0"/>
+      </w:rPr>
+      <w:t xml:space="preserve">FACULTAD DE INGENIERÍA EN SISTEMAS, ELECTRÓNICA E INDUSTRIAL</w:t>
+    </w:r>
+  </w:p>
+  <w:p>
+    <w:pPr>
+      <w:spacing w:after="20" w:before="20" w:line="240" w:lineRule="auto"/>
+      <w:jc w:val="center"/>
+      <w:rPr>
+        <w:sz w:val="16"/>
+        <w:szCs w:val="16"/>
+      </w:rPr>
+    </w:pPr>
+    <w:r>
+      <w:rPr>
+        <w:sz w:val="16"/>
+        <w:szCs w:val="16"/>
+        <w:rtl w:val="0"/>
+      </w:rPr>
+      <w:t xml:space="preserve">Ciudadela Universitaria (Predios Huachi) Telefax: 03-2851894 – 03-2411537 Correo Electrónico: fisei@uta.edu.ec</w:t>
+    </w:r>
+  </w:p>
+  <w:p>
+    <w:pPr>
+      <w:spacing w:after="20" w:before="20" w:line="240" w:lineRule="auto"/>
+      <w:jc w:val="center"/>
+      <w:rPr>
+        <w:b w:val="1"/>
+        <w:sz w:val="14"/>
+        <w:szCs w:val="14"/>
+      </w:rPr>
+    </w:pPr>
+    <w:r>
+      <w:rPr>
+        <w:b w:val="1"/>
+        <w:sz w:val="14"/>
+        <w:szCs w:val="14"/>
+        <w:rtl w:val="0"/>
+      </w:rPr>
+      <w:t xml:space="preserve">AMBATO – ECUADOR</w:t>
+    </w:r>
+  </w:p>
+  <w:p>
+    <w:pPr>
+      <w:spacing w:after="20" w:before="20" w:line="240" w:lineRule="auto"/>
+      <w:jc w:val="center"/>
+      <w:rPr/>
+    </w:pPr>
+    <w:r>
+      <w:rPr>
+        <w:b w:val="1"/>
+        <w:color w:val="ff0000"/>
+        <w:sz w:val="14"/>
+        <w:szCs w:val="14"/>
+      </w:rPr>
+      <w:drawing>
+        <wp:inline distB="114300" distT="114300" distL="114300" distR="114300">
+          <wp:extent cx="5467350" cy="38100"/>
+          <wp:effectExtent b="0" l="0" r="0" t="0"/>
+          <wp:docPr id="3" name="image1.png"/>
+          <a:graphic>
+            <a:graphicData uri="http://schemas.openxmlformats.org/drawingml/2006/picture">
+              <pic:pic>
+                <pic:nvPicPr>
+                  <pic:cNvPr id="0" name="image1.png"/>
+                  <pic:cNvPicPr preferRelativeResize="0"/>
+                </pic:nvPicPr>
+                <pic:blipFill>
+                  <a:blip r:embed="rId3"/>
+                  <a:srcRect b="0" l="0" r="0" t="0"/>
+                  <a:stretch>
+                    <a:fillRect/>
+                  </a:stretch>
+                </pic:blipFill>
+                <pic:spPr>
+                  <a:xfrm>
+                    <a:off x="0" y="0"/>
+                    <a:ext cx="5467350" cy="38100"/>
+                  </a:xfrm>
+                  <a:prstGeom prst="rect"/>
+                  <a:ln/>
+                </pic:spPr>
+              </pic:pic>
+            </a:graphicData>
+          </a:graphic>
+        </wp:inline>
+      </w:drawing>
+    </w:r>
+    <w:r>
+      <w:rPr>
+        <w:rtl w:val="0"/>
+      </w:rPr>
+    </w:r>
+  </w:p>
+</w:hdr>
 </file>
 
 <file path=word/numbering.xml><?xml version="1.0" encoding="utf-8"?>

--- a/recopilations/CONSEJO DIRECTIVO/2024/councils/1-ConsejoRec/temp/4.docx
+++ b/recopilations/CONSEJO DIRECTIVO/2024/councils/1-ConsejoRec/temp/4.docx
@@ -1160,12 +1160,12 @@
           <wp:extent cx="676275" cy="676275"/>
           <wp:effectExtent b="0" l="0" r="0" t="0"/>
           <wp:wrapSquare wrapText="bothSides" distB="114300" distT="114300" distL="114300" distR="114300"/>
-          <wp:docPr id="1" name="image2.png"/>
+          <wp:docPr id="1" name="image1.png"/>
           <a:graphic>
             <a:graphicData uri="http://schemas.openxmlformats.org/drawingml/2006/picture">
               <pic:pic>
                 <pic:nvPicPr>
-                  <pic:cNvPr id="0" name="image2.png"/>
+                  <pic:cNvPr id="0" name="image1.png"/>
                   <pic:cNvPicPr preferRelativeResize="0"/>
                 </pic:nvPicPr>
                 <pic:blipFill>
@@ -1202,12 +1202,12 @@
           <wp:extent cx="923925" cy="695325"/>
           <wp:effectExtent b="0" l="0" r="0" t="0"/>
           <wp:wrapSquare wrapText="bothSides" distB="114300" distT="114300" distL="114300" distR="114300"/>
-          <wp:docPr id="4" name="image4.png"/>
+          <wp:docPr id="4" name="image2.png"/>
           <a:graphic>
             <a:graphicData uri="http://schemas.openxmlformats.org/drawingml/2006/picture">
               <pic:pic>
                 <pic:nvPicPr>
-                  <pic:cNvPr id="0" name="image4.png"/>
+                  <pic:cNvPr id="0" name="image2.png"/>
                   <pic:cNvPicPr preferRelativeResize="0"/>
                 </pic:nvPicPr>
                 <pic:blipFill>
@@ -1303,12 +1303,12 @@
         <wp:inline distB="114300" distT="114300" distL="114300" distR="114300">
           <wp:extent cx="5467350" cy="38100"/>
           <wp:effectExtent b="0" l="0" r="0" t="0"/>
-          <wp:docPr id="3" name="image1.png"/>
+          <wp:docPr id="3" name="image4.png"/>
           <a:graphic>
             <a:graphicData uri="http://schemas.openxmlformats.org/drawingml/2006/picture">
               <pic:pic>
                 <pic:nvPicPr>
-                  <pic:cNvPr id="0" name="image1.png"/>
+                  <pic:cNvPr id="0" name="image4.png"/>
                   <pic:cNvPicPr preferRelativeResize="0"/>
                 </pic:nvPicPr>
                 <pic:blipFill>
